--- a/Projekat 3/Uputstvo projekat3.docx
+++ b/Projekat 3/Uputstvo projekat3.docx
@@ -1031,6 +1031,9 @@
         <w:br/>
       </w:r>
       <w:r>
+        <w:rPr>
+          <w:noProof/>
+        </w:rPr>
         <w:drawing>
           <wp:inline distT="0" distB="0" distL="0" distR="0" wp14:anchorId="22433B05" wp14:editId="472485C2">
             <wp:extent cx="5943600" cy="2162810"/>
@@ -1047,7 +1050,7 @@
                     <pic:cNvPicPr/>
                   </pic:nvPicPr>
                   <pic:blipFill>
-                    <a:blip r:embed="rId4"/>
+                    <a:blip r:embed="rId6"/>
                     <a:stretch>
                       <a:fillRect/>
                     </a:stretch>
@@ -1283,7 +1286,15 @@
       </w:r>
       <w:proofErr w:type="spellEnd"/>
       <w:r>
-        <w:t xml:space="preserve"> od </w:t>
+        <w:t xml:space="preserve"> </w:t>
+      </w:r>
+      <w:proofErr w:type="spellStart"/>
+      <w:r>
+        <w:t>od</w:t>
+      </w:r>
+      <w:proofErr w:type="spellEnd"/>
+      <w:r>
+        <w:t xml:space="preserve"> </w:t>
       </w:r>
       <w:proofErr w:type="spellStart"/>
       <w:r>
@@ -2420,7 +2431,7 @@
       <w:r>
         <w:t xml:space="preserve"> </w:t>
       </w:r>
-      <w:hyperlink r:id="rId5" w:history="1">
+      <w:hyperlink r:id="rId7" w:history="1">
         <w:r>
           <w:rPr>
             <w:rStyle w:val="Hyperlink"/>
@@ -2566,6 +2577,9 @@
     </w:p>
     <w:p>
       <w:r>
+        <w:rPr>
+          <w:noProof/>
+        </w:rPr>
         <w:drawing>
           <wp:inline distT="0" distB="0" distL="0" distR="0" wp14:anchorId="1598A79C" wp14:editId="19C082E7">
             <wp:extent cx="5943600" cy="2225675"/>
@@ -2582,7 +2596,7 @@
                     <pic:cNvPicPr/>
                   </pic:nvPicPr>
                   <pic:blipFill>
-                    <a:blip r:embed="rId6"/>
+                    <a:blip r:embed="rId8"/>
                     <a:stretch>
                       <a:fillRect/>
                     </a:stretch>
@@ -2705,7 +2719,7 @@
       <w:r>
         <w:t xml:space="preserve">: </w:t>
       </w:r>
-      <w:hyperlink r:id="rId7" w:history="1">
+      <w:hyperlink r:id="rId9" w:history="1">
         <w:r>
           <w:rPr>
             <w:rStyle w:val="Hyperlink"/>
@@ -2919,7 +2933,15 @@
         <w:t xml:space="preserve"> toga</w:t>
       </w:r>
       <w:r>
-        <w:t xml:space="preserve"> treba da se </w:t>
+        <w:t xml:space="preserve"> </w:t>
+      </w:r>
+      <w:proofErr w:type="spellStart"/>
+      <w:r>
+        <w:t>treba</w:t>
+      </w:r>
+      <w:proofErr w:type="spellEnd"/>
+      <w:r>
+        <w:t xml:space="preserve"> da se </w:t>
       </w:r>
       <w:proofErr w:type="spellStart"/>
       <w:r>
@@ -3012,6 +3034,9 @@
     </w:p>
     <w:p>
       <w:r>
+        <w:rPr>
+          <w:noProof/>
+        </w:rPr>
         <w:lastRenderedPageBreak/>
         <w:drawing>
           <wp:inline distT="0" distB="0" distL="0" distR="0" wp14:anchorId="153D87DF" wp14:editId="42CE805A">
@@ -3029,7 +3054,7 @@
                     <pic:cNvPicPr/>
                   </pic:nvPicPr>
                   <pic:blipFill>
-                    <a:blip r:embed="rId8"/>
+                    <a:blip r:embed="rId10"/>
                     <a:stretch>
                       <a:fillRect/>
                     </a:stretch>
@@ -3119,7 +3144,7 @@
         <w:br/>
         <w:t xml:space="preserve">URL: </w:t>
       </w:r>
-      <w:hyperlink r:id="rId9" w:history="1">
+      <w:hyperlink r:id="rId11" w:history="1">
         <w:r>
           <w:rPr>
             <w:rStyle w:val="Hyperlink"/>
@@ -3315,6 +3340,9 @@
         <w:br/>
       </w:r>
       <w:r>
+        <w:rPr>
+          <w:noProof/>
+        </w:rPr>
         <w:drawing>
           <wp:inline distT="0" distB="0" distL="0" distR="0" wp14:anchorId="2335B5CE" wp14:editId="3F6E92C6">
             <wp:extent cx="5178989" cy="1689811"/>
@@ -3331,7 +3359,7 @@
                     <pic:cNvPicPr/>
                   </pic:nvPicPr>
                   <pic:blipFill>
-                    <a:blip r:embed="rId10"/>
+                    <a:blip r:embed="rId12"/>
                     <a:stretch>
                       <a:fillRect/>
                     </a:stretch>
@@ -3354,6 +3382,9 @@
     </w:p>
     <w:p>
       <w:r>
+        <w:rPr>
+          <w:noProof/>
+        </w:rPr>
         <w:drawing>
           <wp:inline distT="0" distB="0" distL="0" distR="0" wp14:anchorId="5528AB2C" wp14:editId="48E3571B">
             <wp:extent cx="3107289" cy="2275027"/>
@@ -3370,7 +3401,7 @@
                     <pic:cNvPicPr/>
                   </pic:nvPicPr>
                   <pic:blipFill>
-                    <a:blip r:embed="rId11"/>
+                    <a:blip r:embed="rId13"/>
                     <a:stretch>
                       <a:fillRect/>
                     </a:stretch>
@@ -3487,6 +3518,9 @@
     </w:p>
     <w:p>
       <w:r>
+        <w:rPr>
+          <w:noProof/>
+        </w:rPr>
         <w:lastRenderedPageBreak/>
         <w:drawing>
           <wp:inline distT="0" distB="0" distL="0" distR="0" wp14:anchorId="30B0EBE5" wp14:editId="1F679C34">
@@ -3504,7 +3538,7 @@
                     <pic:cNvPicPr/>
                   </pic:nvPicPr>
                   <pic:blipFill>
-                    <a:blip r:embed="rId12"/>
+                    <a:blip r:embed="rId14"/>
                     <a:stretch>
                       <a:fillRect/>
                     </a:stretch>
@@ -3532,7 +3566,7 @@
           <w:noProof/>
         </w:rPr>
         <w:drawing>
-          <wp:inline distT="0" distB="0" distL="0" distR="0" wp14:anchorId="22048D91" wp14:editId="64E03C1F">
+          <wp:inline distT="0" distB="0" distL="0" distR="0" wp14:anchorId="22048D91" wp14:editId="6B285CCF">
             <wp:extent cx="5110737" cy="3635654"/>
             <wp:effectExtent l="0" t="0" r="0" b="3175"/>
             <wp:docPr id="422674738" name="Picture 1"/>
@@ -3547,7 +3581,7 @@
                     <pic:cNvPicPr/>
                   </pic:nvPicPr>
                   <pic:blipFill>
-                    <a:blip r:embed="rId13" cstate="print">
+                    <a:blip r:embed="rId15" cstate="print">
                       <a:extLst>
                         <a:ext uri="{28A0092B-C50C-407E-A947-70E740481C1C}">
                           <a14:useLocalDpi xmlns:a14="http://schemas.microsoft.com/office/drawing/2010/main" val="0"/>
@@ -3741,6 +3775,9 @@
         <w:br/>
       </w:r>
       <w:r>
+        <w:rPr>
+          <w:noProof/>
+        </w:rPr>
         <w:drawing>
           <wp:inline distT="0" distB="0" distL="0" distR="0" wp14:anchorId="453D0B2E" wp14:editId="41E8AC71">
             <wp:extent cx="5943600" cy="1099820"/>
@@ -3757,7 +3794,7 @@
                     <pic:cNvPicPr/>
                   </pic:nvPicPr>
                   <pic:blipFill>
-                    <a:blip r:embed="rId14"/>
+                    <a:blip r:embed="rId16"/>
                     <a:stretch>
                       <a:fillRect/>
                     </a:stretch>
@@ -3841,6 +3878,9 @@
     </w:p>
     <w:p>
       <w:r>
+        <w:rPr>
+          <w:noProof/>
+        </w:rPr>
         <w:drawing>
           <wp:inline distT="0" distB="0" distL="0" distR="0" wp14:anchorId="7401ECE2" wp14:editId="7ABA4A84">
             <wp:extent cx="5943600" cy="2701925"/>
@@ -3857,7 +3897,7 @@
                     <pic:cNvPicPr/>
                   </pic:nvPicPr>
                   <pic:blipFill>
-                    <a:blip r:embed="rId15"/>
+                    <a:blip r:embed="rId17"/>
                     <a:stretch>
                       <a:fillRect/>
                     </a:stretch>
@@ -4348,7 +4388,7 @@
                 <v:stroke joinstyle="miter"/>
                 <v:path gradientshapeok="t" o:connecttype="rect" textboxrect="4353,0,17214,21600"/>
               </v:shapetype>
-              <v:shape id="Flowchart: Preparation 9" o:spid="_x0000_s1027" type="#_x0000_t117" style="position:absolute;margin-left:428.85pt;margin-top:139.75pt;width:86.65pt;height:72.6pt;z-index:251666432;visibility:visible;mso-wrap-style:square;mso-width-percent:0;mso-wrap-distance-left:9pt;mso-wrap-distance-top:0;mso-wrap-distance-right:9pt;mso-wrap-distance-bottom:0;mso-position-horizontal:absolute;mso-position-horizontal-relative:text;mso-position-vertical:absolute;mso-position-vertical-relative:text;mso-width-percent:0;mso-width-relative:margin;v-text-anchor:middle" o:gfxdata="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" fillcolor="#70ad47 [3209]" strokecolor="#10190a [489]" strokeweight="1pt">
+              <v:shape id="Flowchart: Preparation 9" o:spid="_x0000_s1027" type="#_x0000_t117" style="position:absolute;margin-left:428.85pt;margin-top:139.75pt;width:86.65pt;height:72.6pt;z-index:251666432;visibility:visible;mso-wrap-style:square;mso-width-percent:0;mso-wrap-distance-left:9pt;mso-wrap-distance-top:0;mso-wrap-distance-right:9pt;mso-wrap-distance-bottom:0;mso-position-horizontal:absolute;mso-position-horizontal-relative:text;mso-position-vertical:absolute;mso-position-vertical-relative:text;mso-width-percent:0;mso-width-relative:margin;v-text-anchor:middle" o:gfxdata="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" fillcolor="#70ad47 [3209]" strokecolor="#10190a [489]" strokeweight="1pt">
                 <v:textbox>
                   <w:txbxContent>
                     <w:p>
@@ -4457,7 +4497,7 @@
               <v:shapetype w14:anchorId="58BF5DE2" id="_x0000_t132" coordsize="21600,21600" o:spt="132" path="m10800,qx,3391l,18209qy10800,21600,21600,18209l21600,3391qy10800,xem,3391nfqy10800,6782,21600,3391e">
                 <v:path o:extrusionok="f" gradientshapeok="t" o:connecttype="custom" o:connectlocs="10800,6782;10800,0;0,10800;10800,21600;21600,10800" o:connectangles="270,270,180,90,0" textboxrect="0,6782,21600,18209"/>
               </v:shapetype>
-              <v:shape id="Flowchart: Magnetic Disk 8" o:spid="_x0000_s1028" type="#_x0000_t132" style="position:absolute;margin-left:345.6pt;margin-top:125.85pt;width:53pt;height:91.55pt;z-index:251665408;visibility:visible;mso-wrap-style:square;mso-width-percent:0;mso-wrap-distance-left:9pt;mso-wrap-distance-top:0;mso-wrap-distance-right:9pt;mso-wrap-distance-bottom:0;mso-position-horizontal:absolute;mso-position-horizontal-relative:text;mso-position-vertical:absolute;mso-position-vertical-relative:text;mso-width-percent:0;mso-width-relative:margin;v-text-anchor:middle" o:gfxdata="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" fillcolor="#f3a875 [2165]" strokecolor="#ed7d31 [3205]" strokeweight=".5pt">
+              <v:shape id="Flowchart: Magnetic Disk 8" o:spid="_x0000_s1028" type="#_x0000_t132" style="position:absolute;margin-left:345.6pt;margin-top:125.85pt;width:53pt;height:91.55pt;z-index:251665408;visibility:visible;mso-wrap-style:square;mso-width-percent:0;mso-wrap-distance-left:9pt;mso-wrap-distance-top:0;mso-wrap-distance-right:9pt;mso-wrap-distance-bottom:0;mso-position-horizontal:absolute;mso-position-horizontal-relative:text;mso-position-vertical:absolute;mso-position-vertical-relative:text;mso-width-percent:0;mso-width-relative:margin;v-text-anchor:middle" o:gfxdata="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" fillcolor="#f3a875 [2165]" strokecolor="#ed7d31 [3205]" strokeweight=".5pt">
                 <v:fill color2="#f09558 [2613]" rotate="t" colors="0 #f7bda4;.5 #f5b195;1 #f8a581" focus="100%" type="gradient">
                   <o:fill v:ext="view" type="gradientUnscaled"/>
                 </v:fill>
@@ -4859,7 +4899,7 @@
           </mc:Choice>
           <mc:Fallback>
             <w:pict>
-              <v:rect w14:anchorId="0698C231" id="Rectangle 6" o:spid="_x0000_s1029" style="position:absolute;margin-left:-9.1pt;margin-top:131.15pt;width:114.6pt;height:60.5pt;z-index:251663360;visibility:visible;mso-wrap-style:square;mso-wrap-distance-left:9pt;mso-wrap-distance-top:0;mso-wrap-distance-right:9pt;mso-wrap-distance-bottom:0;mso-position-horizontal:absolute;mso-position-horizontal-relative:text;mso-position-vertical:absolute;mso-position-vertical-relative:text;v-text-anchor:middle" o:gfxdata="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" fillcolor="#ed7d31 [3205]" strokecolor="#261103 [485]" strokeweight="1pt">
+              <v:rect w14:anchorId="0698C231" id="Rectangle 6" o:spid="_x0000_s1029" style="position:absolute;margin-left:-9.1pt;margin-top:131.15pt;width:114.6pt;height:60.5pt;z-index:251663360;visibility:visible;mso-wrap-style:square;mso-wrap-distance-left:9pt;mso-wrap-distance-top:0;mso-wrap-distance-right:9pt;mso-wrap-distance-bottom:0;mso-position-horizontal:absolute;mso-position-horizontal-relative:text;mso-position-vertical:absolute;mso-position-vertical-relative:text;v-text-anchor:middle" o:gfxdata="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" fillcolor="#ed7d31 [3205]" strokecolor="#261103 [485]" strokeweight="1pt">
                 <v:textbox>
                   <w:txbxContent>
                     <w:p>
@@ -5039,7 +5079,7 @@
                 </v:handles>
                 <o:complex v:ext="view"/>
               </v:shapetype>
-              <v:shape id="Thought Bubble: Cloud 4" o:spid="_x0000_s1030" type="#_x0000_t106" style="position:absolute;margin-left:145.4pt;margin-top:129.25pt;width:165.55pt;height:62.2pt;z-index:251661312;visibility:visible;mso-wrap-style:square;mso-width-percent:0;mso-height-percent:0;mso-wrap-distance-left:9pt;mso-wrap-distance-top:0;mso-wrap-distance-right:9pt;mso-wrap-distance-bottom:0;mso-position-horizontal:absolute;mso-position-horizontal-relative:text;mso-position-vertical:absolute;mso-position-vertical-relative:text;mso-width-percent:0;mso-height-percent:0;mso-width-relative:margin;mso-height-relative:margin;v-text-anchor:middle" o:gfxdata="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" adj="6300,24300" fillcolor="#5b9bd5 [3204]" strokecolor="#091723 [484]" strokeweight="1pt">
+              <v:shape id="Thought Bubble: Cloud 4" o:spid="_x0000_s1030" type="#_x0000_t106" style="position:absolute;margin-left:145.4pt;margin-top:129.25pt;width:165.55pt;height:62.2pt;z-index:251661312;visibility:visible;mso-wrap-style:square;mso-width-percent:0;mso-height-percent:0;mso-wrap-distance-left:9pt;mso-wrap-distance-top:0;mso-wrap-distance-right:9pt;mso-wrap-distance-bottom:0;mso-position-horizontal:absolute;mso-position-horizontal-relative:text;mso-position-vertical:absolute;mso-position-vertical-relative:text;mso-width-percent:0;mso-height-percent:0;mso-width-relative:margin;mso-height-relative:margin;v-text-anchor:middle" o:gfxdata="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" adj="6300,24300" fillcolor="#5b9bd5 [3204]" strokecolor="#091723 [484]" strokeweight="1pt">
                 <v:stroke joinstyle="miter"/>
                 <v:textbox>
                   <w:txbxContent>
@@ -5276,7 +5316,7 @@
                   <v:h position="#0,#1"/>
                 </v:handles>
               </v:shapetype>
-              <v:shape id="Speech Bubble: Rectangle with Corners Rounded 5" o:spid="_x0000_s1031" type="#_x0000_t62" style="position:absolute;margin-left:184.25pt;margin-top:20.9pt;width:80.65pt;height:57pt;z-index:251662336;visibility:visible;mso-wrap-style:square;mso-wrap-distance-left:9pt;mso-wrap-distance-top:0;mso-wrap-distance-right:9pt;mso-wrap-distance-bottom:0;mso-position-horizontal:absolute;mso-position-horizontal-relative:text;mso-position-vertical:absolute;mso-position-vertical-relative:text;v-text-anchor:middle" o:gfxdata="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" adj="6300,24300" fillcolor="#aaa [3030]" stroked="f">
+              <v:shape id="Speech Bubble: Rectangle with Corners Rounded 5" o:spid="_x0000_s1031" type="#_x0000_t62" style="position:absolute;margin-left:184.25pt;margin-top:20.9pt;width:80.65pt;height:57pt;z-index:251662336;visibility:visible;mso-wrap-style:square;mso-wrap-distance-left:9pt;mso-wrap-distance-top:0;mso-wrap-distance-right:9pt;mso-wrap-distance-bottom:0;mso-position-horizontal:absolute;mso-position-horizontal-relative:text;mso-position-vertical:absolute;mso-position-vertical-relative:text;v-text-anchor:middle" o:gfxdata="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" adj="6300,24300" fillcolor="#aaa [3030]" stroked="f">
                 <v:fill color2="#a3a3a3 [3174]" rotate="t" colors="0 #afafaf;.5 #a5a5a5;1 #929292" focus="100%" type="gradient">
                   <o:fill v:ext="view" type="gradientUnscaled"/>
                 </v:fill>
@@ -5400,7 +5440,7 @@
           </mc:Choice>
           <mc:Fallback>
             <w:pict>
-              <v:rect w14:anchorId="555BDBD6" id="Rectangle 7" o:spid="_x0000_s1032" style="position:absolute;margin-left:335.8pt;margin-top:15.35pt;width:115.8pt;height:62.2pt;z-index:251664384;visibility:visible;mso-wrap-style:square;mso-wrap-distance-left:9pt;mso-wrap-distance-top:0;mso-wrap-distance-right:9pt;mso-wrap-distance-bottom:0;mso-position-horizontal:absolute;mso-position-horizontal-relative:text;mso-position-vertical:absolute;mso-position-vertical-relative:text;v-text-anchor:middle" o:gfxdata="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" fillcolor="#4d5f78 [2994]" strokecolor="#091723 [484]" strokeweight="1pt">
+              <v:rect w14:anchorId="555BDBD6" id="Rectangle 7" o:spid="_x0000_s1032" style="position:absolute;margin-left:335.8pt;margin-top:15.35pt;width:115.8pt;height:62.2pt;z-index:251664384;visibility:visible;mso-wrap-style:square;mso-wrap-distance-left:9pt;mso-wrap-distance-top:0;mso-wrap-distance-right:9pt;mso-wrap-distance-bottom:0;mso-position-horizontal:absolute;mso-position-horizontal-relative:text;mso-position-vertical:absolute;mso-position-vertical-relative:text;v-text-anchor:middle" o:gfxdata="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" fillcolor="#4d5f78 [2994]" strokecolor="#091723 [484]" strokeweight="1pt">
                 <v:fill color2="#2a3442 [2018]" rotate="t" colors="0 #5d6d85;.5 #485972;1 #334258" focus="100%" type="gradient">
                   <o:fill v:ext="view" type="gradientUnscaled"/>
                 </v:fill>
@@ -5541,7 +5581,7 @@
           </mc:Choice>
           <mc:Fallback>
             <w:pict>
-              <v:roundrect w14:anchorId="6F4A7481" id="Rectangle: Rounded Corners 2" o:spid="_x0000_s1033" style="position:absolute;margin-left:-.05pt;margin-top:24.5pt;width:101.95pt;height:54.1pt;z-index:251660288;visibility:visible;mso-wrap-style:square;mso-width-percent:0;mso-height-percent:0;mso-wrap-distance-left:9pt;mso-wrap-distance-top:0;mso-wrap-distance-right:9pt;mso-wrap-distance-bottom:0;mso-position-horizontal:absolute;mso-position-horizontal-relative:margin;mso-position-vertical:absolute;mso-position-vertical-relative:text;mso-width-percent:0;mso-height-percent:0;mso-width-relative:margin;mso-height-relative:margin;v-text-anchor:middle" arcsize="10923f" o:gfxdata="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" fillcolor="#ffc000 [3207]" stroked="f">
+              <v:roundrect w14:anchorId="6F4A7481" id="Rectangle: Rounded Corners 2" o:spid="_x0000_s1033" style="position:absolute;margin-left:-.05pt;margin-top:24.5pt;width:101.95pt;height:54.1pt;z-index:251660288;visibility:visible;mso-wrap-style:square;mso-width-percent:0;mso-height-percent:0;mso-wrap-distance-left:9pt;mso-wrap-distance-top:0;mso-wrap-distance-right:9pt;mso-wrap-distance-bottom:0;mso-position-horizontal:absolute;mso-position-horizontal-relative:margin;mso-position-vertical:absolute;mso-position-vertical-relative:text;mso-width-percent:0;mso-height-percent:0;mso-width-relative:margin;mso-height-relative:margin;v-text-anchor:middle" arcsize="10923f" o:gfxdata="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" fillcolor="#ffc000 [3207]" stroked="f">
                 <v:fill opacity="32896f"/>
                 <v:textbox>
                   <w:txbxContent>
@@ -5583,6 +5623,7 @@
       </w:r>
     </w:p>
     <w:sectPr>
+      <w:footerReference w:type="default" r:id="rId18"/>
       <w:pgSz w:w="12240" w:h="15840"/>
       <w:pgMar w:top="1440" w:right="1440" w:bottom="1440" w:left="1440" w:header="720" w:footer="720" w:gutter="0"/>
       <w:cols w:space="720"/>
@@ -5590,6 +5631,80 @@
     </w:sectPr>
   </w:body>
 </w:document>
+</file>
+
+<file path=word/endnotes.xml><?xml version="1.0" encoding="utf-8"?>
+<w:endnotes xmlns:wpc="http://schemas.microsoft.com/office/word/2010/wordprocessingCanvas" xmlns:cx="http://schemas.microsoft.com/office/drawing/2014/chartex" xmlns:cx1="http://schemas.microsoft.com/office/drawing/2015/9/8/chartex" xmlns:cx2="http://schemas.microsoft.com/office/drawing/2015/10/21/chartex" xmlns:cx3="http://schemas.microsoft.com/office/drawing/2016/5/9/chartex" xmlns:cx4="http://schemas.microsoft.com/office/drawing/2016/5/10/chartex" xmlns:cx5="http://schemas.microsoft.com/office/drawing/2016/5/11/chartex" xmlns:cx6="http://schemas.microsoft.com/office/drawing/2016/5/12/chartex" xmlns:cx7="http://schemas.microsoft.com/office/drawing/2016/5/13/chartex" xmlns:cx8="http://schemas.microsoft.com/office/drawing/2016/5/14/chartex" xmlns:mc="http://schemas.openxmlformats.org/markup-compatibility/2006" xmlns:aink="http://schemas.microsoft.com/office/drawing/2016/ink" xmlns:am3d="http://schemas.microsoft.com/office/drawing/2017/model3d" xmlns:o="urn:schemas-microsoft-com:office:office" xmlns:oel="http://schemas.microsoft.com/office/2019/extlst" xmlns:r="http://schemas.openxmlformats.org/officeDocument/2006/relationships" xmlns:m="http://schemas.openxmlformats.org/officeDocument/2006/math" xmlns:v="urn:schemas-microsoft-com:vml" xmlns:wp14="http://schemas.microsoft.com/office/word/2010/wordprocessingDrawing" xmlns:wp="http://schemas.openxmlformats.org/drawingml/2006/wordprocessingDrawing" xmlns:w10="urn:schemas-microsoft-com:office:word" xmlns:w="http://schemas.openxmlformats.org/wordprocessingml/2006/main" xmlns:w14="http://schemas.microsoft.com/office/word/2010/wordml" xmlns:w15="http://schemas.microsoft.com/office/word/2012/wordml" xmlns:w16cex="http://schemas.microsoft.com/office/word/2018/wordml/cex" xmlns:w16cid="http://schemas.microsoft.com/office/word/2016/wordml/cid" xmlns:w16="http://schemas.microsoft.com/office/word/2018/wordml" xmlns:w16sdtdh="http://schemas.microsoft.com/office/word/2020/wordml/sdtdatahash" xmlns:w16se="http://schemas.microsoft.com/office/word/2015/wordml/symex" xmlns:wpg="http://schemas.microsoft.com/office/word/2010/wordprocessingGroup" xmlns:wpi="http://schemas.microsoft.com/office/word/2010/wordprocessingInk" xmlns:wne="http://schemas.microsoft.com/office/word/2006/wordml" xmlns:wps="http://schemas.microsoft.com/office/word/2010/wordprocessingShape" mc:Ignorable="w14 w15 w16se w16cid w16 w16cex w16sdtdh wp14">
+  <w:endnote w:type="separator" w:id="-1">
+    <w:p>
+      <w:pPr>
+        <w:spacing w:after="0" w:line="240" w:lineRule="auto"/>
+      </w:pPr>
+      <w:r>
+        <w:separator/>
+      </w:r>
+    </w:p>
+  </w:endnote>
+  <w:endnote w:type="continuationSeparator" w:id="0">
+    <w:p>
+      <w:pPr>
+        <w:spacing w:after="0" w:line="240" w:lineRule="auto"/>
+      </w:pPr>
+      <w:r>
+        <w:continuationSeparator/>
+      </w:r>
+    </w:p>
+  </w:endnote>
+</w:endnotes>
+</file>
+
+<file path=word/footer1.xml><?xml version="1.0" encoding="utf-8"?>
+<w:ftr xmlns:wpc="http://schemas.microsoft.com/office/word/2010/wordprocessingCanvas" xmlns:cx="http://schemas.microsoft.com/office/drawing/2014/chartex" xmlns:cx1="http://schemas.microsoft.com/office/drawing/2015/9/8/chartex" xmlns:cx2="http://schemas.microsoft.com/office/drawing/2015/10/21/chartex" xmlns:cx3="http://schemas.microsoft.com/office/drawing/2016/5/9/chartex" xmlns:cx4="http://schemas.microsoft.com/office/drawing/2016/5/10/chartex" xmlns:cx5="http://schemas.microsoft.com/office/drawing/2016/5/11/chartex" xmlns:cx6="http://schemas.microsoft.com/office/drawing/2016/5/12/chartex" xmlns:cx7="http://schemas.microsoft.com/office/drawing/2016/5/13/chartex" xmlns:cx8="http://schemas.microsoft.com/office/drawing/2016/5/14/chartex" xmlns:mc="http://schemas.openxmlformats.org/markup-compatibility/2006" xmlns:aink="http://schemas.microsoft.com/office/drawing/2016/ink" xmlns:am3d="http://schemas.microsoft.com/office/drawing/2017/model3d" xmlns:o="urn:schemas-microsoft-com:office:office" xmlns:oel="http://schemas.microsoft.com/office/2019/extlst" xmlns:r="http://schemas.openxmlformats.org/officeDocument/2006/relationships" xmlns:m="http://schemas.openxmlformats.org/officeDocument/2006/math" xmlns:v="urn:schemas-microsoft-com:vml" xmlns:wp14="http://schemas.microsoft.com/office/word/2010/wordprocessingDrawing" xmlns:wp="http://schemas.openxmlformats.org/drawingml/2006/wordprocessingDrawing" xmlns:w10="urn:schemas-microsoft-com:office:word" xmlns:w="http://schemas.openxmlformats.org/wordprocessingml/2006/main" xmlns:w14="http://schemas.microsoft.com/office/word/2010/wordml" xmlns:w15="http://schemas.microsoft.com/office/word/2012/wordml" xmlns:w16cex="http://schemas.microsoft.com/office/word/2018/wordml/cex" xmlns:w16cid="http://schemas.microsoft.com/office/word/2016/wordml/cid" xmlns:w16="http://schemas.microsoft.com/office/word/2018/wordml" xmlns:w16sdtdh="http://schemas.microsoft.com/office/word/2020/wordml/sdtdatahash" xmlns:w16se="http://schemas.microsoft.com/office/word/2015/wordml/symex" xmlns:wpg="http://schemas.microsoft.com/office/word/2010/wordprocessingGroup" xmlns:wpi="http://schemas.microsoft.com/office/word/2010/wordprocessingInk" xmlns:wne="http://schemas.microsoft.com/office/word/2006/wordml" xmlns:wps="http://schemas.microsoft.com/office/word/2010/wordprocessingShape" mc:Ignorable="w14 w15 w16se w16cid w16 w16cex w16sdtdh wp14">
+  <w:p>
+    <w:pPr>
+      <w:pStyle w:val="Footer"/>
+      <w:tabs>
+        <w:tab w:val="clear" w:pos="4680"/>
+        <w:tab w:val="clear" w:pos="9360"/>
+        <w:tab w:val="left" w:pos="7212"/>
+      </w:tabs>
+    </w:pPr>
+    <w:r>
+      <w:tab/>
+      <w:t xml:space="preserve">17588 Nikola </w:t>
+    </w:r>
+    <w:proofErr w:type="spellStart"/>
+    <w:r>
+      <w:t>Davinić</w:t>
+    </w:r>
+    <w:proofErr w:type="spellEnd"/>
+  </w:p>
+</w:ftr>
+</file>
+
+<file path=word/footnotes.xml><?xml version="1.0" encoding="utf-8"?>
+<w:footnotes xmlns:wpc="http://schemas.microsoft.com/office/word/2010/wordprocessingCanvas" xmlns:cx="http://schemas.microsoft.com/office/drawing/2014/chartex" xmlns:cx1="http://schemas.microsoft.com/office/drawing/2015/9/8/chartex" xmlns:cx2="http://schemas.microsoft.com/office/drawing/2015/10/21/chartex" xmlns:cx3="http://schemas.microsoft.com/office/drawing/2016/5/9/chartex" xmlns:cx4="http://schemas.microsoft.com/office/drawing/2016/5/10/chartex" xmlns:cx5="http://schemas.microsoft.com/office/drawing/2016/5/11/chartex" xmlns:cx6="http://schemas.microsoft.com/office/drawing/2016/5/12/chartex" xmlns:cx7="http://schemas.microsoft.com/office/drawing/2016/5/13/chartex" xmlns:cx8="http://schemas.microsoft.com/office/drawing/2016/5/14/chartex" xmlns:mc="http://schemas.openxmlformats.org/markup-compatibility/2006" xmlns:aink="http://schemas.microsoft.com/office/drawing/2016/ink" xmlns:am3d="http://schemas.microsoft.com/office/drawing/2017/model3d" xmlns:o="urn:schemas-microsoft-com:office:office" xmlns:oel="http://schemas.microsoft.com/office/2019/extlst" xmlns:r="http://schemas.openxmlformats.org/officeDocument/2006/relationships" xmlns:m="http://schemas.openxmlformats.org/officeDocument/2006/math" xmlns:v="urn:schemas-microsoft-com:vml" xmlns:wp14="http://schemas.microsoft.com/office/word/2010/wordprocessingDrawing" xmlns:wp="http://schemas.openxmlformats.org/drawingml/2006/wordprocessingDrawing" xmlns:w10="urn:schemas-microsoft-com:office:word" xmlns:w="http://schemas.openxmlformats.org/wordprocessingml/2006/main" xmlns:w14="http://schemas.microsoft.com/office/word/2010/wordml" xmlns:w15="http://schemas.microsoft.com/office/word/2012/wordml" xmlns:w16cex="http://schemas.microsoft.com/office/word/2018/wordml/cex" xmlns:w16cid="http://schemas.microsoft.com/office/word/2016/wordml/cid" xmlns:w16="http://schemas.microsoft.com/office/word/2018/wordml" xmlns:w16sdtdh="http://schemas.microsoft.com/office/word/2020/wordml/sdtdatahash" xmlns:w16se="http://schemas.microsoft.com/office/word/2015/wordml/symex" xmlns:wpg="http://schemas.microsoft.com/office/word/2010/wordprocessingGroup" xmlns:wpi="http://schemas.microsoft.com/office/word/2010/wordprocessingInk" xmlns:wne="http://schemas.microsoft.com/office/word/2006/wordml" xmlns:wps="http://schemas.microsoft.com/office/word/2010/wordprocessingShape" mc:Ignorable="w14 w15 w16se w16cid w16 w16cex w16sdtdh wp14">
+  <w:footnote w:type="separator" w:id="-1">
+    <w:p>
+      <w:pPr>
+        <w:spacing w:after="0" w:line="240" w:lineRule="auto"/>
+      </w:pPr>
+      <w:r>
+        <w:separator/>
+      </w:r>
+    </w:p>
+  </w:footnote>
+  <w:footnote w:type="continuationSeparator" w:id="0">
+    <w:p>
+      <w:pPr>
+        <w:spacing w:after="0" w:line="240" w:lineRule="auto"/>
+      </w:pPr>
+      <w:r>
+        <w:continuationSeparator/>
+      </w:r>
+    </w:p>
+  </w:footnote>
+</w:footnotes>
 </file>
 
 <file path=word/styles.xml><?xml version="1.0" encoding="utf-8"?>
@@ -6146,6 +6261,50 @@
       <w:shd w:val="clear" w:color="auto" w:fill="E1DFDD"/>
     </w:rPr>
   </w:style>
+  <w:style w:type="paragraph" w:styleId="Header">
+    <w:name w:val="header"/>
+    <w:basedOn w:val="Normal"/>
+    <w:link w:val="HeaderChar"/>
+    <w:uiPriority w:val="99"/>
+    <w:unhideWhenUsed/>
+    <w:rsid w:val="00BA6C6C"/>
+    <w:pPr>
+      <w:tabs>
+        <w:tab w:val="center" w:pos="4680"/>
+        <w:tab w:val="right" w:pos="9360"/>
+      </w:tabs>
+      <w:spacing w:after="0" w:line="240" w:lineRule="auto"/>
+    </w:pPr>
+  </w:style>
+  <w:style w:type="character" w:customStyle="1" w:styleId="HeaderChar">
+    <w:name w:val="Header Char"/>
+    <w:basedOn w:val="DefaultParagraphFont"/>
+    <w:link w:val="Header"/>
+    <w:uiPriority w:val="99"/>
+    <w:rsid w:val="00BA6C6C"/>
+  </w:style>
+  <w:style w:type="paragraph" w:styleId="Footer">
+    <w:name w:val="footer"/>
+    <w:basedOn w:val="Normal"/>
+    <w:link w:val="FooterChar"/>
+    <w:uiPriority w:val="99"/>
+    <w:unhideWhenUsed/>
+    <w:rsid w:val="00BA6C6C"/>
+    <w:pPr>
+      <w:tabs>
+        <w:tab w:val="center" w:pos="4680"/>
+        <w:tab w:val="right" w:pos="9360"/>
+      </w:tabs>
+      <w:spacing w:after="0" w:line="240" w:lineRule="auto"/>
+    </w:pPr>
+  </w:style>
+  <w:style w:type="character" w:customStyle="1" w:styleId="FooterChar">
+    <w:name w:val="Footer Char"/>
+    <w:basedOn w:val="DefaultParagraphFont"/>
+    <w:link w:val="Footer"/>
+    <w:uiPriority w:val="99"/>
+    <w:rsid w:val="00BA6C6C"/>
+  </w:style>
 </w:styles>
 </file>
 
